--- a/ClipShot/DocumentiClipShot/Testing/Test Summary Report_V1.0_ClipShot.docx
+++ b/ClipShot/DocumentiClipShot/Testing/Test Summary Report_V1.0_ClipShot.docx
@@ -43,8 +43,9 @@
           <w:sz w:val="24"/>
           <w:szCs w:val="24"/>
         </w:rPr>
-        <w:t>Nel seguente documento viene mostrato il resoconto delle attività di testing ed i relativi risultati finali fornendo una valutazione relativamente all’esecuzione dei test case specificati nel documento Test Case Specifications_V1.0_</w:t>
-      </w:r>
+        <w:t xml:space="preserve">Nel seguente documento viene mostrato il resoconto delle attività di testing ed i relativi risultati finali fornendo una valutazione relativamente all’esecuzione dei test case specificati nel documento Test Case Specifications_V1.0_ClipShot. Effettuiamo dunque, una prima analisi dei difetti riscontrati nell’applicazione, ovvero un insieme di valutazioni rispetto ai fallimenti o gli errori riscontrati nei test, che necessitano di ulteriori approfondimenti. È necessario fornire un report significativo delle attività di testing svolte in precedenza in modo da poter mettere a conoscenza chi usufruirà di </w:t>
+      </w:r>
+      <w:proofErr w:type="spellStart"/>
       <w:r>
         <w:rPr>
           <w:rFonts w:ascii="Garamond" w:hAnsi="Garamond"/>
@@ -53,23 +54,6 @@
         </w:rPr>
         <w:t>ClipShot</w:t>
       </w:r>
-      <w:r>
-        <w:rPr>
-          <w:rFonts w:ascii="Garamond" w:hAnsi="Garamond"/>
-          <w:sz w:val="24"/>
-          <w:szCs w:val="24"/>
-        </w:rPr>
-        <w:t xml:space="preserve">. Effettuiamo dunque, una prima analisi dei difetti riscontrati nell’applicazione, ovvero un insieme di valutazioni rispetto ai fallimenti o gli errori riscontrati nei test, che necessitano di ulteriori approfondimenti. È necessario fornire un report significativo delle attività di testing svolte in precedenza in modo da poter mettere a conoscenza chi usufruirà di </w:t>
-      </w:r>
-      <w:proofErr w:type="spellStart"/>
-      <w:r>
-        <w:rPr>
-          <w:rFonts w:ascii="Garamond" w:hAnsi="Garamond"/>
-          <w:sz w:val="24"/>
-          <w:szCs w:val="24"/>
-        </w:rPr>
-        <w:t>ClipShot</w:t>
-      </w:r>
       <w:proofErr w:type="spellEnd"/>
       <w:r>
         <w:rPr>
@@ -131,23 +115,7 @@
           <w:sz w:val="24"/>
           <w:szCs w:val="24"/>
         </w:rPr>
-        <w:t xml:space="preserve"> Report_V1.0_</w:t>
-      </w:r>
-      <w:r>
-        <w:rPr>
-          <w:rFonts w:ascii="Garamond" w:hAnsi="Garamond"/>
-          <w:sz w:val="24"/>
-          <w:szCs w:val="24"/>
-        </w:rPr>
-        <w:t>ClipShot</w:t>
-      </w:r>
-      <w:r>
-        <w:rPr>
-          <w:rFonts w:ascii="Garamond" w:hAnsi="Garamond"/>
-          <w:sz w:val="24"/>
-          <w:szCs w:val="24"/>
-        </w:rPr>
-        <w:t xml:space="preserve">. Nel seguente documento, ci serviamo di tali esiti positivi o negativi per poter giungere a soluzioni ai limiti riscontrati nei test. </w:t>
+        <w:t xml:space="preserve"> Report_V1.0_ClipShot. Nel seguente documento, ci serviamo di tali esiti positivi o negativi per poter giungere a soluzioni ai limiti riscontrati nei test. </w:t>
       </w:r>
     </w:p>
     <w:p>
@@ -846,23 +814,7 @@
           <w:sz w:val="24"/>
           <w:szCs w:val="24"/>
         </w:rPr>
-        <w:t>All’interno del documento Test Plan_V1.0_</w:t>
-      </w:r>
-      <w:r>
-        <w:rPr>
-          <w:rFonts w:ascii="Garamond" w:hAnsi="Garamond"/>
-          <w:sz w:val="24"/>
-          <w:szCs w:val="24"/>
-        </w:rPr>
-        <w:t>ClipShot</w:t>
-      </w:r>
-      <w:r>
-        <w:rPr>
-          <w:rFonts w:ascii="Garamond" w:hAnsi="Garamond"/>
-          <w:sz w:val="24"/>
-          <w:szCs w:val="24"/>
-        </w:rPr>
-        <w:t xml:space="preserve">, attraverso la tecnica del </w:t>
+        <w:t xml:space="preserve">All’interno del documento Test Plan_V1.0_ClipShot, attraverso la tecnica del </w:t>
       </w:r>
       <w:proofErr w:type="spellStart"/>
       <w:r>
@@ -898,31 +850,15 @@
           <w:sz w:val="24"/>
           <w:szCs w:val="24"/>
         </w:rPr>
-        <w:t>, sono state definite le varie combinazioni per i possibili input all’interno del sistema. Successivamente, nel documento Test Case Specification_V1.0_</w:t>
-      </w:r>
-      <w:r>
-        <w:rPr>
-          <w:rFonts w:ascii="Garamond" w:hAnsi="Garamond"/>
-          <w:sz w:val="24"/>
-          <w:szCs w:val="24"/>
-        </w:rPr>
-        <w:t>ClipShot</w:t>
-      </w:r>
-      <w:r>
-        <w:rPr>
-          <w:rFonts w:ascii="Garamond" w:hAnsi="Garamond"/>
-          <w:sz w:val="24"/>
-          <w:szCs w:val="24"/>
-        </w:rPr>
-        <w:t xml:space="preserve"> sono stati specificati in dettaglio i vari test case con il relativo comportamento atteso. Avevamo pianificato esattamente </w:t>
-      </w:r>
-      <w:r>
-        <w:rPr>
-          <w:rFonts w:ascii="Garamond" w:hAnsi="Garamond"/>
-          <w:sz w:val="24"/>
-          <w:szCs w:val="24"/>
-        </w:rPr>
-        <w:t>27</w:t>
+        <w:t>, sono state definite le varie combinazioni per i possibili input all’interno del sistema. Successivamente, nel documento Test Case Specification_V1.0_ClipShot sono stati specificati in dettaglio i vari test case con il relativo comportamento atteso. Avevamo pianificato esattamente 2</w:t>
+      </w:r>
+      <w:r>
+        <w:rPr>
+          <w:rFonts w:ascii="Garamond" w:hAnsi="Garamond"/>
+          <w:sz w:val="24"/>
+          <w:szCs w:val="24"/>
+        </w:rPr>
+        <w:t>1</w:t>
       </w:r>
       <w:r>
         <w:rPr>
@@ -992,194 +928,138 @@
           <w:sz w:val="24"/>
           <w:szCs w:val="24"/>
         </w:rPr>
-        <w:t>24</w:t>
-      </w:r>
-      <w:r>
-        <w:rPr>
-          <w:rFonts w:ascii="Garamond" w:hAnsi="Garamond"/>
-          <w:sz w:val="24"/>
-          <w:szCs w:val="24"/>
-        </w:rPr>
-        <w:t>.</w:t>
-      </w:r>
-      <w:r>
-        <w:rPr>
-          <w:rFonts w:ascii="Garamond" w:hAnsi="Garamond"/>
-          <w:sz w:val="24"/>
-          <w:szCs w:val="24"/>
-        </w:rPr>
-        <w:t xml:space="preserve"> </w:t>
-      </w:r>
-      <w:r>
-        <w:rPr>
-          <w:rFonts w:ascii="Garamond" w:hAnsi="Garamond"/>
-          <w:sz w:val="24"/>
-          <w:szCs w:val="24"/>
-        </w:rPr>
-        <w:t xml:space="preserve">Soltanto </w:t>
-      </w:r>
-      <w:r>
-        <w:rPr>
-          <w:rFonts w:ascii="Garamond" w:hAnsi="Garamond"/>
-          <w:sz w:val="24"/>
-          <w:szCs w:val="24"/>
-        </w:rPr>
-        <w:t>3</w:t>
-      </w:r>
-      <w:r>
-        <w:rPr>
-          <w:rFonts w:ascii="Garamond" w:hAnsi="Garamond"/>
-          <w:sz w:val="24"/>
-          <w:szCs w:val="24"/>
-        </w:rPr>
-        <w:t xml:space="preserve"> dei casi di test ha osservato un comportamento differente da quello atteso, ovvero solo </w:t>
-      </w:r>
-      <w:r>
-        <w:rPr>
-          <w:rFonts w:ascii="Garamond" w:hAnsi="Garamond"/>
-          <w:sz w:val="24"/>
-          <w:szCs w:val="24"/>
-        </w:rPr>
-        <w:t>3</w:t>
-      </w:r>
-      <w:r>
-        <w:rPr>
-          <w:rFonts w:ascii="Garamond" w:hAnsi="Garamond"/>
-          <w:sz w:val="24"/>
-          <w:szCs w:val="24"/>
-        </w:rPr>
-        <w:t xml:space="preserve"> test case hanno fornito esito </w:t>
-      </w:r>
-      <w:proofErr w:type="spellStart"/>
-      <w:r>
-        <w:rPr>
-          <w:rFonts w:ascii="Garamond" w:hAnsi="Garamond"/>
-          <w:sz w:val="24"/>
-          <w:szCs w:val="24"/>
-        </w:rPr>
-        <w:t>Passed</w:t>
-      </w:r>
-      <w:proofErr w:type="spellEnd"/>
-      <w:r>
-        <w:rPr>
-          <w:rFonts w:ascii="Garamond" w:hAnsi="Garamond"/>
-          <w:sz w:val="24"/>
-          <w:szCs w:val="24"/>
-        </w:rPr>
-        <w:t>.</w:t>
-      </w:r>
-    </w:p>
-    <w:p>
-      <w:pPr>
-        <w:rPr>
-          <w:rFonts w:ascii="Garamond" w:hAnsi="Garamond"/>
-          <w:b/>
-          <w:sz w:val="26"/>
-          <w:szCs w:val="26"/>
-        </w:rPr>
-      </w:pPr>
-      <w:r>
-        <w:rPr>
-          <w:rFonts w:ascii="Garamond" w:hAnsi="Garamond"/>
-          <w:b/>
-          <w:sz w:val="26"/>
-          <w:szCs w:val="26"/>
-        </w:rPr>
-        <w:t xml:space="preserve">4. </w:t>
-      </w:r>
-      <w:proofErr w:type="spellStart"/>
-      <w:r>
-        <w:rPr>
-          <w:rFonts w:ascii="Garamond" w:hAnsi="Garamond"/>
-          <w:b/>
-          <w:sz w:val="26"/>
-          <w:szCs w:val="26"/>
-        </w:rPr>
-        <w:t>Failed</w:t>
-      </w:r>
-      <w:proofErr w:type="spellEnd"/>
-      <w:r>
-        <w:rPr>
-          <w:rFonts w:ascii="Garamond" w:hAnsi="Garamond"/>
-          <w:b/>
-          <w:sz w:val="26"/>
-          <w:szCs w:val="26"/>
-        </w:rPr>
-        <w:t xml:space="preserve"> test </w:t>
-      </w:r>
-      <w:proofErr w:type="spellStart"/>
-      <w:r>
-        <w:rPr>
-          <w:rFonts w:ascii="Garamond" w:hAnsi="Garamond"/>
-          <w:b/>
-          <w:sz w:val="26"/>
-          <w:szCs w:val="26"/>
-        </w:rPr>
-        <w:t>cases</w:t>
-      </w:r>
-      <w:proofErr w:type="spellEnd"/>
-    </w:p>
-    <w:p>
-      <w:pPr>
-        <w:rPr>
-          <w:rFonts w:ascii="Garamond" w:hAnsi="Garamond"/>
-          <w:sz w:val="24"/>
-          <w:szCs w:val="24"/>
-        </w:rPr>
-      </w:pPr>
-      <w:r>
-        <w:rPr>
-          <w:rFonts w:ascii="Garamond" w:hAnsi="Garamond"/>
-          <w:sz w:val="24"/>
-          <w:szCs w:val="24"/>
-        </w:rPr>
-        <w:t xml:space="preserve">Come detto in precedenza, soltanto </w:t>
-      </w:r>
-      <w:proofErr w:type="gramStart"/>
-      <w:r>
-        <w:rPr>
-          <w:rFonts w:ascii="Garamond" w:hAnsi="Garamond"/>
-          <w:sz w:val="24"/>
-          <w:szCs w:val="24"/>
-        </w:rPr>
-        <w:t>3</w:t>
-      </w:r>
-      <w:proofErr w:type="gramEnd"/>
-      <w:r>
-        <w:rPr>
-          <w:rFonts w:ascii="Garamond" w:hAnsi="Garamond"/>
-          <w:sz w:val="24"/>
-          <w:szCs w:val="24"/>
-        </w:rPr>
-        <w:t xml:space="preserve"> casi di test non hanno tenuto il comportamento specificato nell’oracolo.</w:t>
-      </w:r>
-    </w:p>
-    <w:p>
-      <w:pPr>
-        <w:rPr>
-          <w:rFonts w:ascii="Garamond" w:hAnsi="Garamond"/>
-          <w:sz w:val="24"/>
-          <w:szCs w:val="24"/>
-        </w:rPr>
-      </w:pPr>
-      <w:r>
-        <w:rPr>
-          <w:rFonts w:ascii="Garamond" w:hAnsi="Garamond"/>
-          <w:sz w:val="24"/>
-          <w:szCs w:val="24"/>
-        </w:rPr>
-        <w:t xml:space="preserve">I test case in questione sono: TC_REGISTRAZIONE_02, </w:t>
-      </w:r>
-      <w:r>
-        <w:rPr>
-          <w:rFonts w:ascii="Garamond" w:hAnsi="Garamond"/>
-          <w:sz w:val="24"/>
-          <w:szCs w:val="24"/>
-        </w:rPr>
-        <w:t>TC_AggiungiPost_02, TC_RicercaUtente_02.</w:t>
+        <w:t>18</w:t>
       </w:r>
       <w:bookmarkStart w:id="0" w:name="_GoBack"/>
       <w:bookmarkEnd w:id="0"/>
+      <w:r>
+        <w:rPr>
+          <w:rFonts w:ascii="Garamond" w:hAnsi="Garamond"/>
+          <w:sz w:val="24"/>
+          <w:szCs w:val="24"/>
+        </w:rPr>
+        <w:t xml:space="preserve">. Soltanto 3 dei casi di test ha osservato un comportamento differente da quello atteso, ovvero solo 3 test case hanno fornito esito </w:t>
+      </w:r>
+      <w:proofErr w:type="spellStart"/>
+      <w:r>
+        <w:rPr>
+          <w:rFonts w:ascii="Garamond" w:hAnsi="Garamond"/>
+          <w:sz w:val="24"/>
+          <w:szCs w:val="24"/>
+        </w:rPr>
+        <w:t>Passed</w:t>
+      </w:r>
+      <w:proofErr w:type="spellEnd"/>
+      <w:r>
+        <w:rPr>
+          <w:rFonts w:ascii="Garamond" w:hAnsi="Garamond"/>
+          <w:sz w:val="24"/>
+          <w:szCs w:val="24"/>
+        </w:rPr>
+        <w:t>.</w:t>
+      </w:r>
+    </w:p>
+    <w:p>
+      <w:pPr>
+        <w:rPr>
+          <w:rFonts w:ascii="Garamond" w:hAnsi="Garamond"/>
+          <w:b/>
+          <w:sz w:val="26"/>
+          <w:szCs w:val="26"/>
+        </w:rPr>
+      </w:pPr>
+      <w:r>
+        <w:rPr>
+          <w:rFonts w:ascii="Garamond" w:hAnsi="Garamond"/>
+          <w:b/>
+          <w:sz w:val="26"/>
+          <w:szCs w:val="26"/>
+        </w:rPr>
+        <w:t xml:space="preserve">4. </w:t>
+      </w:r>
+      <w:proofErr w:type="spellStart"/>
+      <w:r>
+        <w:rPr>
+          <w:rFonts w:ascii="Garamond" w:hAnsi="Garamond"/>
+          <w:b/>
+          <w:sz w:val="26"/>
+          <w:szCs w:val="26"/>
+        </w:rPr>
+        <w:t>Failed</w:t>
+      </w:r>
+      <w:proofErr w:type="spellEnd"/>
+      <w:r>
+        <w:rPr>
+          <w:rFonts w:ascii="Garamond" w:hAnsi="Garamond"/>
+          <w:b/>
+          <w:sz w:val="26"/>
+          <w:szCs w:val="26"/>
+        </w:rPr>
+        <w:t xml:space="preserve"> test </w:t>
+      </w:r>
+      <w:proofErr w:type="spellStart"/>
+      <w:r>
+        <w:rPr>
+          <w:rFonts w:ascii="Garamond" w:hAnsi="Garamond"/>
+          <w:b/>
+          <w:sz w:val="26"/>
+          <w:szCs w:val="26"/>
+        </w:rPr>
+        <w:t>cases</w:t>
+      </w:r>
+      <w:proofErr w:type="spellEnd"/>
+    </w:p>
+    <w:p>
+      <w:pPr>
+        <w:rPr>
+          <w:rFonts w:ascii="Garamond" w:hAnsi="Garamond"/>
+          <w:sz w:val="24"/>
+          <w:szCs w:val="24"/>
+        </w:rPr>
+      </w:pPr>
+      <w:r>
+        <w:rPr>
+          <w:rFonts w:ascii="Garamond" w:hAnsi="Garamond"/>
+          <w:sz w:val="24"/>
+          <w:szCs w:val="24"/>
+        </w:rPr>
+        <w:t xml:space="preserve">Come detto in precedenza, soltanto </w:t>
+      </w:r>
+      <w:proofErr w:type="gramStart"/>
+      <w:r>
+        <w:rPr>
+          <w:rFonts w:ascii="Garamond" w:hAnsi="Garamond"/>
+          <w:sz w:val="24"/>
+          <w:szCs w:val="24"/>
+        </w:rPr>
+        <w:t>3</w:t>
+      </w:r>
+      <w:proofErr w:type="gramEnd"/>
+      <w:r>
+        <w:rPr>
+          <w:rFonts w:ascii="Garamond" w:hAnsi="Garamond"/>
+          <w:sz w:val="24"/>
+          <w:szCs w:val="24"/>
+        </w:rPr>
+        <w:t xml:space="preserve"> casi di test non hanno tenuto il comportamento specificato nell’oracolo.</w:t>
+      </w:r>
+    </w:p>
+    <w:p>
+      <w:pPr>
+        <w:rPr>
+          <w:rFonts w:ascii="Garamond" w:hAnsi="Garamond"/>
+          <w:sz w:val="24"/>
+          <w:szCs w:val="24"/>
+        </w:rPr>
+      </w:pPr>
+      <w:r>
+        <w:rPr>
+          <w:rFonts w:ascii="Garamond" w:hAnsi="Garamond"/>
+          <w:sz w:val="24"/>
+          <w:szCs w:val="24"/>
+        </w:rPr>
+        <w:t>I test case in questione sono: TC_REGISTRAZIONE_02, TC_AggiungiPost_02, TC_RicercaUtente_02.</w:t>
+      </w:r>
     </w:p>
     <w:p>
       <w:pPr>
